--- a/appPCOE/impressions/devis/devis_finalise.docx
+++ b/appPCOE/impressions/devis/devis_finalise.docx
@@ -138,7 +138,7 @@
         </w:rPr>
       </w:pPr>
       <w:r>
-        <w:t>Le 20-09-2023, à Paris</w:t>
+        <w:t>Le 04-10-2023, à Paris</w:t>
       </w:r>
     </w:p>
     <w:p>

--- a/appPCOE/impressions/devis/devis_finalise.docx
+++ b/appPCOE/impressions/devis/devis_finalise.docx
@@ -109,8 +109,10 @@
         <w:jc w:val="right"/>
       </w:pPr>
       <w:r>
-        <w:t>ADEF HABITAT (ALGONIS)</w:t>
-      </w:r>
+        <w:t>AEGLE</w:t>
+      </w:r>
+      <w:r/>
+      <w:r/>
     </w:p>
     <w:p>
       <w:pPr>
@@ -118,8 +120,10 @@
         <w:jc w:val="right"/>
       </w:pPr>
       <w:r>
-        <w:t>adresse</w:t>
-      </w:r>
+        <w:t>None</w:t>
+      </w:r>
+      <w:r/>
+      <w:r/>
     </w:p>
     <w:p>
       <w:pPr>
@@ -127,8 +131,14 @@
         <w:jc w:val="right"/>
       </w:pPr>
       <w:r>
-        <w:t>CP ville</w:t>
-      </w:r>
+        <w:t>None None</w:t>
+      </w:r>
+      <w:r/>
+      <w:r/>
+      <w:r/>
+      <w:r/>
+      <w:r/>
+      <w:r/>
     </w:p>
     <w:p/>
     <w:p>
@@ -138,7 +148,42 @@
         </w:rPr>
       </w:pPr>
       <w:r>
-        <w:t>Le 04-10-2023, à Paris</w:t>
+        <w:rPr>
+          <w:rFonts w:ascii="Bahnschrift Light" w:hAnsi="Bahnschrift Light"/>
+        </w:rPr>
+        <w:t xml:space="preserve">Le </w:t>
+      </w:r>
+      <w:r>
+        <w:rPr>
+          <w:rFonts w:ascii="Bahnschrift Light" w:hAnsi="Bahnschrift Light"/>
+          <w:highlight w:val="yellow"/>
+        </w:rPr>
+        <w:t>06-10-2023</w:t>
+      </w:r>
+      <w:r>
+        <w:rPr>
+          <w:rFonts w:ascii="Bahnschrift Light" w:hAnsi="Bahnschrift Light"/>
+          <w:highlight w:val="yellow"/>
+          <w:shd w:val="clear" w:color="auto" w:fill="FFFF00"/>
+        </w:rPr>
+      </w:r>
+      <w:r>
+        <w:rPr>
+          <w:rFonts w:ascii="Bahnschrift Light" w:hAnsi="Bahnschrift Light"/>
+          <w:shd w:val="clear" w:color="auto" w:fill="FFFF00"/>
+        </w:rPr>
+      </w:r>
+      <w:r>
+        <w:rPr>
+          <w:rFonts w:ascii="Bahnschrift Light" w:hAnsi="Bahnschrift Light"/>
+          <w:shd w:val="clear" w:color="auto" w:fill="FFFF00"/>
+        </w:rPr>
+      </w:r>
+      <w:r>
+        <w:rPr>
+          <w:rFonts w:ascii="Bahnschrift Light" w:hAnsi="Bahnschrift Light"/>
+        </w:rPr>
+        <w:t>, à Paris</w:t>
       </w:r>
     </w:p>
     <w:p>
@@ -184,22 +229,90 @@
       </w:r>
       <w:r>
         <w:rPr>
+          <w:highlight w:val="yellow"/>
+        </w:rPr>
+        <w:t>editeur</w:t>
+      </w:r>
+      <w:r>
+        <w:rPr>
+          <w:highlight w:val="yellow"/>
           <w:shd w:val="clear" w:color="auto" w:fill="FFFF00"/>
         </w:rPr>
-        <w:t>editeur</w:t>
       </w:r>
       <w:r>
         <w:rPr>
           <w:shd w:val="clear" w:color="auto" w:fill="FFFF00"/>
         </w:rPr>
-        <w:t xml:space="preserve"> - </w:t>
       </w:r>
       <w:r>
         <w:rPr>
           <w:shd w:val="clear" w:color="auto" w:fill="FFFF00"/>
         </w:rPr>
+      </w:r>
+      <w:r>
+        <w:rPr>
+          <w:shd w:val="clear" w:color="auto" w:fill="FFFF00"/>
+        </w:rPr>
+      </w:r>
+      <w:r>
+        <w:rPr>
+          <w:shd w:val="clear" w:color="auto" w:fill="FFFF00"/>
+        </w:rPr>
+      </w:r>
+      <w:r>
+        <w:rPr>
+          <w:shd w:val="clear" w:color="auto" w:fill="FFFF00"/>
+        </w:rPr>
+        <w:t xml:space="preserve"> </w:t>
+      </w:r>
+      <w:r>
+        <w:rPr>
+          <w:shd w:val="clear" w:color="auto" w:fill="FFFF00"/>
+        </w:rPr>
+        <w:t>–</w:t>
+      </w:r>
+      <w:r>
+        <w:rPr>
+          <w:shd w:val="clear" w:color="auto" w:fill="FFFF00"/>
+        </w:rPr>
+        <w:t xml:space="preserve"> </w:t>
+      </w:r>
+      <w:r>
+        <w:rPr>
+          <w:shd w:val="clear" w:color="auto" w:fill="FFFF00"/>
+        </w:rPr>
         <w:t>type_support</w:t>
       </w:r>
+      <w:r>
+        <w:rPr>
+          <w:shd w:val="clear" w:color="auto" w:fill="FFFF00"/>
+        </w:rPr>
+      </w:r>
+      <w:r>
+        <w:rPr>
+          <w:shd w:val="clear" w:color="auto" w:fill="FFFF00"/>
+        </w:rPr>
+      </w:r>
+      <w:r>
+        <w:rPr>
+          <w:shd w:val="clear" w:color="auto" w:fill="FFFF00"/>
+        </w:rPr>
+      </w:r>
+      <w:r>
+        <w:rPr>
+          <w:shd w:val="clear" w:color="auto" w:fill="FFFF00"/>
+        </w:rPr>
+      </w:r>
+      <w:r>
+        <w:rPr>
+          <w:shd w:val="clear" w:color="auto" w:fill="FFFF00"/>
+        </w:rPr>
+      </w:r>
+      <w:r>
+        <w:rPr>
+          <w:shd w:val="clear" w:color="auto" w:fill="FFFF00"/>
+        </w:rPr>
+      </w:r>
     </w:p>
     <w:p>
       <w:r>
@@ -230,7 +343,7 @@
         <w:rPr>
           <w:shd w:val="clear" w:color="auto" w:fill="FFFF00"/>
         </w:rPr>
-        <w:t>01/01/2024</w:t>
+        <w:t>2024-01-01 00:00:00</w:t>
       </w:r>
       <w:r>
         <w:rPr>
@@ -238,24 +351,107 @@
         </w:rPr>
       </w:r>
       <w:r>
+        <w:rPr>
+          <w:shd w:val="clear" w:color="auto" w:fill="FFFF00"/>
+        </w:rPr>
+      </w:r>
+      <w:r>
+        <w:rPr>
+          <w:shd w:val="clear" w:color="auto" w:fill="FFFF00"/>
+        </w:rPr>
+      </w:r>
+      <w:r>
+        <w:rPr>
+          <w:shd w:val="clear" w:color="auto" w:fill="FFFF00"/>
+        </w:rPr>
+      </w:r>
+      <w:r>
+        <w:rPr>
+          <w:shd w:val="clear" w:color="auto" w:fill="FFFF00"/>
+        </w:rPr>
+      </w:r>
+      <w:r>
+        <w:rPr>
+          <w:shd w:val="clear" w:color="auto" w:fill="FFFF00"/>
+        </w:rPr>
+      </w:r>
+      <w:r>
+        <w:rPr>
+          <w:shd w:val="clear" w:color="auto" w:fill="FFFF00"/>
+        </w:rPr>
+      </w:r>
+      <w:r>
+        <w:rPr>
+          <w:shd w:val="clear" w:color="auto" w:fill="FFFF00"/>
+        </w:rPr>
+      </w:r>
+      <w:r>
         <w:t xml:space="preserve"> au</w:t>
       </w:r>
       <w:r>
         <w:rPr>
           <w:shd w:val="clear" w:color="auto" w:fill="FFFF00"/>
         </w:rPr>
-        <w:t xml:space="preserve"> 31/12/2024</w:t>
+        <w:t xml:space="preserve"> </w:t>
       </w:r>
       <w:r>
         <w:rPr>
           <w:shd w:val="clear" w:color="auto" w:fill="FFFF00"/>
         </w:rPr>
-      </w:r>
+        <w:t>2024-12-31 00:00:00</w:t>
+      </w:r>
+      <w:proofErr w:type="spellStart"/>
       <w:r>
         <w:rPr>
           <w:shd w:val="clear" w:color="auto" w:fill="FFFF00"/>
         </w:rPr>
       </w:r>
+      <w:r>
+        <w:rPr>
+          <w:shd w:val="clear" w:color="auto" w:fill="FFFF00"/>
+        </w:rPr>
+      </w:r>
+      <w:r>
+        <w:rPr>
+          <w:shd w:val="clear" w:color="auto" w:fill="FFFF00"/>
+        </w:rPr>
+      </w:r>
+      <w:r>
+        <w:rPr>
+          <w:shd w:val="clear" w:color="auto" w:fill="FFFF00"/>
+        </w:rPr>
+      </w:r>
+      <w:r>
+        <w:rPr>
+          <w:shd w:val="clear" w:color="auto" w:fill="FFFF00"/>
+        </w:rPr>
+      </w:r>
+      <w:r>
+        <w:rPr>
+          <w:shd w:val="clear" w:color="auto" w:fill="FFFF00"/>
+        </w:rPr>
+      </w:r>
+      <w:r>
+        <w:rPr>
+          <w:shd w:val="clear" w:color="auto" w:fill="FFFF00"/>
+        </w:rPr>
+      </w:r>
+      <w:r>
+        <w:rPr>
+          <w:shd w:val="clear" w:color="auto" w:fill="FFFF00"/>
+        </w:rPr>
+      </w:r>
+      <w:r>
+        <w:rPr>
+          <w:shd w:val="clear" w:color="auto" w:fill="FFFF00"/>
+        </w:rPr>
+      </w:r>
+      <w:proofErr w:type="spellEnd"/>
+      <w:r>
+        <w:rPr>
+          <w:shd w:val="clear" w:color="auto" w:fill="FFFF00"/>
+        </w:rPr>
+      </w:r>
     </w:p>
     <w:p>
       <w:r>
@@ -284,9 +480,36 @@
       </w:r>
       <w:r>
         <w:rPr>
+          <w:color w:val="002060" w:themeColor="accent1"/>
+          <w:highlight w:val="yellow"/>
+        </w:rPr>
+        <w:t>2</w:t>
+      </w:r>
+      <w:r>
+        <w:rPr>
+          <w:highlight w:val="yellow"/>
           <w:shd w:val="clear" w:color="auto" w:fill="FFFF00"/>
         </w:rPr>
-        <w:t>code_boond</w:t>
+      </w:r>
+      <w:r>
+        <w:rPr>
+          <w:shd w:val="clear" w:color="auto" w:fill="FFFF00"/>
+        </w:rPr>
+      </w:r>
+      <w:r>
+        <w:rPr>
+          <w:shd w:val="clear" w:color="auto" w:fill="FFFF00"/>
+        </w:rPr>
+      </w:r>
+      <w:r>
+        <w:rPr>
+          <w:shd w:val="clear" w:color="auto" w:fill="FFFF00"/>
+        </w:rPr>
+      </w:r>
+      <w:r>
+        <w:rPr>
+          <w:shd w:val="clear" w:color="auto" w:fill="FFFF00"/>
+        </w:rPr>
       </w:r>
     </w:p>
     <w:p/>
@@ -301,51 +524,27 @@
         <w:rPr>
           <w:rFonts w:ascii="Bahnschrift Light" w:hAnsi="Bahnschrift Light"/>
         </w:rPr>
-        <w:t>L</w:t>
-      </w:r>
-      <w:r>
+        <w:t>Le support éditeur permet d'avoir accès au centre de support officiel et aux versions mineures et majeures proposées par l'éditeur.</w:t>
+      </w:r>
+    </w:p>
+    <w:p>
+      <w:pPr>
+        <w:spacing w:after="120"/>
         <w:rPr>
           <w:rFonts w:ascii="Bahnschrift Light" w:hAnsi="Bahnschrift Light"/>
         </w:rPr>
-        <w:t xml:space="preserve">e support éditeur </w:t>
-      </w:r>
+      </w:pPr>
       <w:r>
         <w:rPr>
           <w:rFonts w:ascii="Bahnschrift Light" w:hAnsi="Bahnschrift Light"/>
         </w:rPr>
-        <w:t>permet d'avoir accès au centre de support officiel et aux versions mineures et majeures proposées par l'éditeur.</w:t>
-      </w:r>
-    </w:p>
-    <w:p>
-      <w:pPr>
-        <w:spacing w:after="120"/>
+        <w:t>Le support</w:t>
+      </w:r>
+      <w:r>
         <w:rPr>
           <w:rFonts w:ascii="Bahnschrift Light" w:hAnsi="Bahnschrift Light"/>
         </w:rPr>
-      </w:pPr>
-      <w:r>
-        <w:rPr>
-          <w:rFonts w:ascii="Bahnschrift Light" w:hAnsi="Bahnschrift Light"/>
-        </w:rPr>
-        <w:t>Le support</w:t>
-      </w:r>
-      <w:r>
-        <w:rPr>
-          <w:rFonts w:ascii="Bahnschrift Light" w:hAnsi="Bahnschrift Light"/>
-        </w:rPr>
-        <w:t xml:space="preserve"> annuel est renouvelé automatiquement par tacite reconduction.</w:t>
-      </w:r>
-      <w:r>
-        <w:rPr>
-          <w:rFonts w:ascii="Bahnschrift Light" w:hAnsi="Bahnschrift Light"/>
-        </w:rPr>
-        <w:t xml:space="preserve"> </w:t>
-      </w:r>
-      <w:r>
-        <w:rPr>
-          <w:rFonts w:ascii="Bahnschrift Light" w:hAnsi="Bahnschrift Light"/>
-        </w:rPr>
-        <w:t xml:space="preserve">Toute dénonciation devra respecter un préavis de </w:t>
+        <w:t xml:space="preserve"> annuel est renouvelé automatiquement par tacite reconduction. Toute dénonciation devra respecter un préavis de </w:t>
       </w:r>
       <w:r>
         <w:rPr>
@@ -473,8 +672,44 @@
             <w:vAlign w:val="center"/>
           </w:tcPr>
           <w:p>
+            <w:pPr>
+              <w:jc w:val="center"/>
+            </w:pPr>
             <w:r>
-              <w:t>condition_parc</w:t>
+              <w:rPr>
+                <w:b w:val="0"/>
+                <w:bCs w:val="0"/>
+                <w:highlight w:val="yellow"/>
+              </w:rPr>
+              <w:t>conditions_facturation</w:t>
+            </w:r>
+            <w:r>
+              <w:rPr>
+                <w:b w:val="0"/>
+                <w:bCs w:val="0"/>
+                <w:highlight w:val="yellow"/>
+              </w:rPr>
+            </w:r>
+            <w:r>
+              <w:rPr>
+                <w:b w:val="0"/>
+                <w:bCs w:val="0"/>
+                <w:highlight w:val="yellow"/>
+              </w:rPr>
+            </w:r>
+            <w:r>
+              <w:rPr>
+                <w:b w:val="0"/>
+                <w:bCs w:val="0"/>
+                <w:highlight w:val="yellow"/>
+              </w:rPr>
+            </w:r>
+            <w:r>
+              <w:rPr>
+                <w:b w:val="0"/>
+                <w:bCs w:val="0"/>
+                <w:highlight w:val="yellow"/>
+              </w:rPr>
             </w:r>
           </w:p>
         </w:tc>
@@ -485,8 +720,35 @@
             <w:vAlign w:val="center"/>
           </w:tcPr>
           <w:p>
+            <w:pPr>
+              <w:jc w:val="center"/>
+              <w:cnfStyle w:val="000000100000" w:firstRow="0" w:lastRow="0" w:firstColumn="0" w:lastColumn="0" w:oddVBand="0" w:evenVBand="0" w:oddHBand="1" w:evenHBand="0" w:firstRowFirstColumn="0" w:firstRowLastColumn="0" w:lastRowFirstColumn="0" w:lastRowLastColumn="0"/>
+            </w:pPr>
             <w:r>
-              <w:t>1117.08 €</w:t>
+              <w:rPr>
+                <w:highlight w:val="yellow"/>
+              </w:rPr>
+              <w:t>224850.71010760008</w:t>
+            </w:r>
+            <w:r>
+              <w:rPr>
+                <w:highlight w:val="yellow"/>
+              </w:rPr>
+            </w:r>
+            <w:r>
+              <w:rPr>
+                <w:highlight w:val="yellow"/>
+              </w:rPr>
+            </w:r>
+            <w:r>
+              <w:rPr>
+                <w:highlight w:val="yellow"/>
+              </w:rPr>
+            </w:r>
+            <w:r>
+              <w:rPr>
+                <w:highlight w:val="yellow"/>
+              </w:rPr>
             </w:r>
           </w:p>
         </w:tc>
@@ -588,8 +850,42 @@
             <w:tcW w:w="2265" w:type="dxa"/>
           </w:tcPr>
           <w:p>
+            <w:pPr>
+              <w:jc w:val="center"/>
+              <w:rPr>
+                <w:highlight w:val="yellow"/>
+              </w:rPr>
+            </w:pPr>
             <w:r>
-              <w:t>1117.08 €</w:t>
+              <w:rPr>
+                <w:highlight w:val="yellow"/>
+              </w:rPr>
+              <w:t>224850.71010760008</w:t>
+            </w:r>
+            <w:r>
+              <w:rPr>
+                <w:highlight w:val="yellow"/>
+              </w:rPr>
+            </w:r>
+            <w:r>
+              <w:rPr>
+                <w:highlight w:val="yellow"/>
+              </w:rPr>
+            </w:r>
+            <w:r>
+              <w:rPr>
+                <w:highlight w:val="yellow"/>
+              </w:rPr>
+            </w:r>
+            <w:r>
+              <w:rPr>
+                <w:highlight w:val="yellow"/>
+              </w:rPr>
+            </w:r>
+            <w:r>
+              <w:rPr>
+                <w:highlight w:val="yellow"/>
+              </w:rPr>
             </w:r>
           </w:p>
         </w:tc>
@@ -617,8 +913,37 @@
             <w:tcW w:w="2266" w:type="dxa"/>
           </w:tcPr>
           <w:p>
+            <w:pPr>
+              <w:jc w:val="center"/>
+              <w:rPr>
+                <w:highlight w:val="yellow"/>
+              </w:rPr>
+            </w:pPr>
             <w:r>
-              <w:t>1340.5 €</w:t>
+              <w:rPr>
+                <w:highlight w:val="yellow"/>
+              </w:rPr>
+              <w:t>269820.85</w:t>
+            </w:r>
+            <w:r>
+              <w:rPr>
+                <w:highlight w:val="yellow"/>
+              </w:rPr>
+            </w:r>
+            <w:r>
+              <w:rPr>
+                <w:highlight w:val="yellow"/>
+              </w:rPr>
+            </w:r>
+            <w:r>
+              <w:rPr>
+                <w:highlight w:val="yellow"/>
+              </w:rPr>
+            </w:r>
+            <w:r>
+              <w:rPr>
+                <w:highlight w:val="yellow"/>
+              </w:rPr>
             </w:r>
           </w:p>
         </w:tc>
@@ -638,7 +963,33 @@
         <w:rPr>
           <w:shd w:val="clear" w:color="auto" w:fill="FFFF00"/>
         </w:rPr>
-        <w:t xml:space="preserve"> 31/12/2023</w:t>
+        <w:t xml:space="preserve"> </w:t>
+      </w:r>
+      <w:r>
+        <w:rPr>
+          <w:shd w:val="clear" w:color="auto" w:fill="FFFF00"/>
+        </w:rPr>
+        <w:t>2023-12-31 00:00:00</w:t>
+      </w:r>
+      <w:r>
+        <w:rPr>
+          <w:shd w:val="clear" w:color="auto" w:fill="FFFF00"/>
+        </w:rPr>
+      </w:r>
+      <w:r>
+        <w:rPr>
+          <w:shd w:val="clear" w:color="auto" w:fill="FFFF00"/>
+        </w:rPr>
+      </w:r>
+      <w:r>
+        <w:rPr>
+          <w:shd w:val="clear" w:color="auto" w:fill="FFFF00"/>
+        </w:rPr>
+      </w:r>
+      <w:r>
+        <w:rPr>
+          <w:shd w:val="clear" w:color="auto" w:fill="FFFF00"/>
+        </w:rPr>
       </w:r>
     </w:p>
     <w:p>
@@ -663,16 +1014,43 @@
       </w:r>
       <w:r>
         <w:rPr>
+          <w:highlight w:val="yellow"/>
+        </w:rPr>
+        <w:t>conditions_paiement</w:t>
+      </w:r>
+      <w:r>
+        <w:rPr>
+          <w:highlight w:val="yellow"/>
           <w:shd w:val="clear" w:color="auto" w:fill="FFFF00"/>
         </w:rPr>
-        <w:t>conditions_facturation</w:t>
-      </w:r>
-    </w:p>
-    <w:p>
-      <w:pPr>
-        <w:rPr>
+      </w:r>
+      <w:r>
+        <w:rPr>
+          <w:highlight w:val="yellow"/>
           <w:shd w:val="clear" w:color="auto" w:fill="FFFF00"/>
         </w:rPr>
+      </w:r>
+      <w:r>
+        <w:rPr>
+          <w:shd w:val="clear" w:color="auto" w:fill="FFFF00"/>
+        </w:rPr>
+      </w:r>
+      <w:r>
+        <w:rPr>
+          <w:shd w:val="clear" w:color="auto" w:fill="FFFF00"/>
+        </w:rPr>
+      </w:r>
+      <w:r>
+        <w:rPr>
+          <w:shd w:val="clear" w:color="auto" w:fill="FFFF00"/>
+        </w:rPr>
+      </w:r>
+    </w:p>
+    <w:p>
+      <w:pPr>
+        <w:rPr>
+          <w:shd w:val="clear" w:color="auto" w:fill="FFFF00"/>
+        </w:rPr>
       </w:pPr>
       <w:r>
         <w:rPr>
@@ -687,9 +1065,41 @@
       </w:r>
       <w:r>
         <w:rPr>
+          <w:highlight w:val="yellow"/>
+        </w:rPr>
+        <w:t>None</w:t>
+      </w:r>
+      <w:r>
+        <w:rPr>
+          <w:highlight w:val="yellow"/>
           <w:shd w:val="clear" w:color="auto" w:fill="FFFF00"/>
         </w:rPr>
-        <w:t>conditions_paiement</w:t>
+      </w:r>
+      <w:r>
+        <w:rPr>
+          <w:highlight w:val="yellow"/>
+          <w:shd w:val="clear" w:color="auto" w:fill="FFFF00"/>
+        </w:rPr>
+      </w:r>
+      <w:r>
+        <w:rPr>
+          <w:shd w:val="clear" w:color="auto" w:fill="FFFF00"/>
+        </w:rPr>
+      </w:r>
+      <w:r>
+        <w:rPr>
+          <w:shd w:val="clear" w:color="auto" w:fill="FFFF00"/>
+        </w:rPr>
+      </w:r>
+      <w:r>
+        <w:rPr>
+          <w:shd w:val="clear" w:color="auto" w:fill="FFFF00"/>
+        </w:rPr>
+      </w:r>
+      <w:r>
+        <w:rPr>
+          <w:shd w:val="clear" w:color="auto" w:fill="FFFF00"/>
+        </w:rPr>
       </w:r>
     </w:p>
     <w:p>
@@ -1076,8 +1486,20 @@
           <w:szCs w:val="28"/>
         </w:rPr>
         <w:lastRenderedPageBreak/>
-        <w:t>Conditions Générales de Ventes Seenovate</w:t>
-      </w:r>
+        <w:t xml:space="preserve">Conditions Générales de Ventes </w:t>
+      </w:r>
+      <w:proofErr w:type="spellStart"/>
+      <w:r>
+        <w:rPr>
+          <w:rFonts w:asciiTheme="majorHAnsi" w:hAnsiTheme="majorHAnsi"/>
+          <w:b/>
+          <w:bCs/>
+          <w:sz w:val="28"/>
+          <w:szCs w:val="28"/>
+        </w:rPr>
+        <w:t>Seenovate</w:t>
+      </w:r>
+      <w:proofErr w:type="spellEnd"/>
     </w:p>
     <w:p>
       <w:pPr>
@@ -1102,6 +1524,7 @@
         <w:sectPr>
           <w:footerReference w:type="default" r:id="rId12"/>
           <w:footerReference w:type="first" r:id="rId13"/>
+          <w:headerReference w:type="default" r:id="rId17"/>
           <w:type w:val="continuous"/>
           <w:pgSz w:w="11906" w:h="16838"/>
           <w:pgMar w:top="1417" w:right="1417" w:bottom="1417" w:left="1417" w:header="708" w:footer="454" w:gutter="0"/>
@@ -1143,7 +1566,15 @@
         <w:spacing w:after="160"/>
       </w:pPr>
       <w:r>
-        <w:t>1.1 Les présentes conditions générales de vente de prestations de services (ci-après « CGV ») s’appliquent aux prestations de la société Seenovate, société par actions simplifiée au capital de 105650 euros, RCS 582 131</w:t>
+        <w:t xml:space="preserve">1.1 Les présentes conditions générales de vente de prestations de services (ci-après « CGV ») s’appliquent aux prestations de la société </w:t>
+      </w:r>
+      <w:proofErr w:type="spellStart"/>
+      <w:r>
+        <w:t>Seenovate</w:t>
+      </w:r>
+      <w:proofErr w:type="spellEnd"/>
+      <w:r>
+        <w:t>, société par actions simplifiée au capital de 105650 euros, RCS 582 131</w:t>
       </w:r>
       <w:r>
         <w:t> </w:t>
@@ -1508,7 +1939,6 @@
           <w:b/>
           <w:bCs/>
         </w:rPr>
-        <w:lastRenderedPageBreak/>
         <w:t>3.4 Personnel de SEENOVATE</w:t>
       </w:r>
     </w:p>
@@ -1719,11 +2149,7 @@
         <w:t>4.2 Le Client s'engage à ne pas faire</w:t>
       </w:r>
       <w:r>
-        <w:t xml:space="preserve"> obstruction aux interventions de SEENOVATE qui s'avèreraient nécessaires. En cas d’accès nécessaire de SEENOVATE au sein des locaux ou réseaux du Client, ce dernier s’engage à fournir l’ensemble des informations nécessaires au respect des règlements intérieurs en vigueur au sein de ses locaux ainsi que toutes informations utiles. Le Client s'engage à effectuer le paiement des Services dans les délais contractuels. Le Client garantit a SEENOVATE le bon fonctionnement des </w:t>
-      </w:r>
-      <w:r>
-        <w:lastRenderedPageBreak/>
-        <w:t xml:space="preserve">moyens informatiques et des infrastructures (câblage, alimentation électrique etc.), nécessaires à l’exécution du Bon de commande restant </w:t>
+        <w:t xml:space="preserve"> obstruction aux interventions de SEENOVATE qui s'avèreraient nécessaires. En cas d’accès nécessaire de SEENOVATE au sein des locaux ou réseaux du Client, ce dernier s’engage à fournir l’ensemble des informations nécessaires au respect des règlements intérieurs en vigueur au sein de ses locaux ainsi que toutes informations utiles. Le Client s'engage à effectuer le paiement des Services dans les délais contractuels. Le Client garantit a SEENOVATE le bon fonctionnement des moyens informatiques et des infrastructures (câblage, alimentation électrique etc.), nécessaires à l’exécution du Bon de commande restant </w:t>
       </w:r>
       <w:r>
         <w:t>à</w:t>
@@ -1850,10 +2276,7 @@
         <w:t>évènement</w:t>
       </w:r>
       <w:r>
-        <w:t xml:space="preserve"> ou difficulté, susceptible d'avoir une incidence sur la bonne exécution des Services. De même, les Parties se tiendront réciproquement informées de toutes actions qu'elles seraient amenées à entreprendre et qui </w:t>
-      </w:r>
-      <w:r>
-        <w:t>seraient utiles à la réalisation des tâches communes.</w:t>
+        <w:t xml:space="preserve"> ou difficulté, susceptible d'avoir une incidence sur la bonne exécution des Services. De même, les Parties se tiendront réciproquement informées de toutes actions qu'elles seraient amenées à entreprendre et qui seraient utiles à la réalisation des tâches communes.</w:t>
       </w:r>
     </w:p>
     <w:p>
@@ -2012,7 +2435,6 @@
         <w:spacing w:after="160"/>
       </w:pPr>
       <w:r>
-        <w:lastRenderedPageBreak/>
         <w:t>6.4 Réception des Services</w:t>
       </w:r>
     </w:p>
@@ -2167,10 +2589,7 @@
         <w:spacing w:after="160"/>
       </w:pPr>
       <w:r>
-        <w:t xml:space="preserve">SEENOVATE se réserve le droit de modifier à tout moment certaines spécifications ergonomiques, esthétiques et/ou fonctionnelles des Services, sans affecter leurs caractéristiques principales et sous Reserve de maintenir des performances et qualités équivalentes. Les moyens mis en œuvre par SEENOVATE, tels que prévus par l’Offre, pourront évoluer notamment en fonction de l'évolution de la volumétrie du </w:t>
-      </w:r>
-      <w:r>
-        <w:t>Client et supporter les augmentations de puissance nécessaires pendant la durée des Services. En tout état de cause, toute évolution proposée ne sera mise en œuvre que des lors qu’elle aura fait l’objet d’une nouvelle Offre dument acceptée par le Client et d’un nouveau</w:t>
+        <w:t>SEENOVATE se réserve le droit de modifier à tout moment certaines spécifications ergonomiques, esthétiques et/ou fonctionnelles des Services, sans affecter leurs caractéristiques principales et sous Reserve de maintenir des performances et qualités équivalentes. Les moyens mis en œuvre par SEENOVATE, tels que prévus par l’Offre, pourront évoluer notamment en fonction de l'évolution de la volumétrie du Client et supporter les augmentations de puissance nécessaires pendant la durée des Services. En tout état de cause, toute évolution proposée ne sera mise en œuvre que des lors qu’elle aura fait l’objet d’une nouvelle Offre dument acceptée par le Client et d’un nouveau</w:t>
       </w:r>
     </w:p>
     <w:p>
@@ -2252,11 +2671,7 @@
         <w:t>Passé</w:t>
       </w:r>
       <w:r>
-        <w:t xml:space="preserve"> ce délai, la nouvelle Offre sera considérée comme refusée par le Client et deviendra caduque. En cas d’acceptation écrite de la nouvelle Offre dans le délai susmentionné, la modification convenue fera l'objet d'un nouveau Bon de commande et ce dernier </w:t>
-      </w:r>
-      <w:r>
-        <w:lastRenderedPageBreak/>
-        <w:t>se substituera à l’ancien pour la partie du périmètre qu’il modifie.</w:t>
+        <w:t xml:space="preserve"> ce délai, la nouvelle Offre sera considérée comme refusée par le Client et deviendra caduque. En cas d’acceptation écrite de la nouvelle Offre dans le délai susmentionné, la modification convenue fera l'objet d'un nouveau Bon de commande et ce dernier se substituera à l’ancien pour la partie du périmètre qu’il modifie.</w:t>
       </w:r>
     </w:p>
     <w:p>
@@ -2656,7 +3071,6 @@
         <w:spacing w:after="160"/>
       </w:pPr>
       <w:r>
-        <w:lastRenderedPageBreak/>
         <w:t>•</w:t>
       </w:r>
       <w:r>
@@ -3036,11 +3450,7 @@
         <w:t>’</w:t>
       </w:r>
       <w:r>
-        <w:t xml:space="preserve">Informatique et </w:t>
-      </w:r>
-      <w:r>
-        <w:lastRenderedPageBreak/>
-        <w:t>des Libert</w:t>
+        <w:t>Informatique et des Libert</w:t>
       </w:r>
       <w:r>
         <w:rPr>
@@ -3530,11 +3940,7 @@
         <w:t>ê</w:t>
       </w:r>
       <w:r>
-        <w:t xml:space="preserve">ts </w:t>
-      </w:r>
-      <w:r>
-        <w:lastRenderedPageBreak/>
-        <w:t>moratoires et des dommages et int</w:t>
+        <w:t>ts moratoires et des dommages et int</w:t>
       </w:r>
       <w:r>
         <w:rPr>
@@ -3725,10 +4131,7 @@
         <w:t>utilisés</w:t>
       </w:r>
       <w:r>
-        <w:t xml:space="preserve"> pour la réalisation des Services demeurent la propriété de SEENOVATE ou d’un éditeur tiers. Dans ces conditions, le Client fait son affaire de l’obtention des droits d’utilisation </w:t>
-      </w:r>
-      <w:r>
-        <w:t xml:space="preserve">afférents </w:t>
+        <w:t xml:space="preserve"> pour la réalisation des Services demeurent la propriété de SEENOVATE ou d’un éditeur tiers. Dans ces conditions, le Client fait son affaire de l’obtention des droits d’utilisation afférents </w:t>
       </w:r>
       <w:r>
         <w:t>à</w:t>
@@ -3862,7 +4265,6 @@
         <w:spacing w:after="160"/>
       </w:pPr>
       <w:r>
-        <w:lastRenderedPageBreak/>
         <w:t xml:space="preserve">Dans le cas ou SEENOVATE utiliserait ou intègrerait des composants logiciels soumis </w:t>
       </w:r>
       <w:proofErr w:type="spellStart"/>
@@ -4101,11 +4503,7 @@
         <w:t>être</w:t>
       </w:r>
       <w:r>
-        <w:t xml:space="preserve"> recherchée en </w:t>
-      </w:r>
-      <w:r>
-        <w:lastRenderedPageBreak/>
-        <w:t xml:space="preserve">cas de faute, négligence, omission ou défaillance du Client ou d’un tiers sur lequel SEENOVATE n’a aucun pouvoir de contrôle ou de surveillance. SEENOVATE ne pourra </w:t>
+        <w:t xml:space="preserve"> recherchée en cas de faute, négligence, omission ou défaillance du Client ou d’un tiers sur lequel SEENOVATE n’a aucun pouvoir de contrôle ou de surveillance. SEENOVATE ne pourra </w:t>
       </w:r>
       <w:r>
         <w:t>être</w:t>
@@ -4212,10 +4610,7 @@
         <w:t>à</w:t>
       </w:r>
       <w:r>
-        <w:t xml:space="preserve"> une obligation essentielle non réparée dans un délai de </w:t>
-      </w:r>
-      <w:r>
-        <w:t>trente (30) jours à compter de l’envoi d’une lettre recommandée avec avis de réception notifiant le manquement en cause et adressée par l’autre Partie, cette dernière pourra résilier la commande concernée de plein droit et sans formalité judiciaire, sans préjudice de tous dommages et intérêts auxquels celle-ci pourrait prétendre.</w:t>
+        <w:t xml:space="preserve"> une obligation essentielle non réparée dans un délai de trente (30) jours à compter de l’envoi d’une lettre recommandée avec avis de réception notifiant le manquement en cause et adressée par l’autre Partie, cette dernière pourra résilier la commande concernée de plein droit et sans formalité judiciaire, sans préjudice de tous dommages et intérêts auxquels celle-ci pourrait prétendre.</w:t>
       </w:r>
     </w:p>
     <w:p>
@@ -4336,11 +4731,7 @@
         <w:t>à</w:t>
       </w:r>
       <w:r>
-        <w:t xml:space="preserve"> l’autre Partie dans le cadre de l’exécution </w:t>
-      </w:r>
-      <w:r>
-        <w:lastRenderedPageBreak/>
-        <w:t xml:space="preserve">ou de la commande de Services, de quelque nature que ce soit (financières, juridiques, techniques, commerciales), transmises soit sous forme matérielle soit sous forme immatérielle (ci-après « Informations Confidentielles </w:t>
+        <w:t xml:space="preserve"> l’autre Partie dans le cadre de l’exécution ou de la commande de Services, de quelque nature que ce soit (financières, juridiques, techniques, commerciales), transmises soit sous forme matérielle soit sous forme immatérielle (ci-après « Informations Confidentielles </w:t>
       </w:r>
       <w:r>
         <w:rPr>
@@ -4496,10 +4887,7 @@
         <w:t xml:space="preserve"> </w:t>
       </w:r>
       <w:r>
-        <w:t xml:space="preserve">Que leur divulgation a été imposée par l’application d’une disposition légale ou règlementaire impérative ou par l’application d’une décision de justice définitive. Chacune des Parties s’engage à faire respecter cette obligation de confidentialité par l’ensemble de ses employés, collaborateurs et parses éventuels sous-traitants. L’obligation de </w:t>
-      </w:r>
-      <w:r>
-        <w:t>confidentialité s’impose aux Parties pendant la durée d’exécution des Services et pendant deux (2) années à compter de la finalisation des Services.</w:t>
+        <w:t>Que leur divulgation a été imposée par l’application d’une disposition légale ou règlementaire impérative ou par l’application d’une décision de justice définitive. Chacune des Parties s’engage à faire respecter cette obligation de confidentialité par l’ensemble de ses employés, collaborateurs et parses éventuels sous-traitants. L’obligation de confidentialité s’impose aux Parties pendant la durée d’exécution des Services et pendant deux (2) années à compter de la finalisation des Services.</w:t>
       </w:r>
     </w:p>
     <w:p>
@@ -4681,11 +5069,7 @@
         <w:t>à</w:t>
       </w:r>
       <w:r>
-        <w:t xml:space="preserve"> l’autre Partie le pouvoir de diriger les activités de l’autre Partie et chaque Partie reste pleinement et </w:t>
-      </w:r>
-      <w:r>
-        <w:lastRenderedPageBreak/>
-        <w:t>exclusivement responsable du contrôle et de la supervision de ses employés.</w:t>
+        <w:t xml:space="preserve"> l’autre Partie le pouvoir de diriger les activités de l’autre Partie et chaque Partie reste pleinement et exclusivement responsable du contrôle et de la supervision de ses employés.</w:t>
       </w:r>
     </w:p>
     <w:p>
@@ -4795,10 +5179,7 @@
         <w:spacing w:after="160"/>
       </w:pPr>
       <w:r>
-        <w:t xml:space="preserve">Les Parties conviennent de conférer aux courriers électroniques et plus généralement aux échanges, transmissions, envois, y compris les livraisons des Livrables électroniques, effectues entre elles une valeur probante. En conséquence, les registres informatises conserves dans les systèmes informatiques de SEENOVATE sont considères comme les preuves des communications et des transactions qui sont intervenues entre le Client et SEENOVATE. Le Client reconnait en outre expressément que l'ensemble des validations/acceptations faites sous </w:t>
-      </w:r>
-      <w:r>
-        <w:t>format ou support informatique ou électronique ont, entre lui et SEENOVATE, la même valeur qu'un accord et qu’une signature manuscrite. Ainsi, le Client s'engage à ne pas contester la recevabilité, la validité ou la force probante des éléments précités, sur le fondement de quelque disposition légale que ce soit, a l’exception des dispositions d’ordre public.</w:t>
+        <w:t>Les Parties conviennent de conférer aux courriers électroniques et plus généralement aux échanges, transmissions, envois, y compris les livraisons des Livrables électroniques, effectues entre elles une valeur probante. En conséquence, les registres informatises conserves dans les systèmes informatiques de SEENOVATE sont considères comme les preuves des communications et des transactions qui sont intervenues entre le Client et SEENOVATE. Le Client reconnait en outre expressément que l'ensemble des validations/acceptations faites sous format ou support informatique ou électronique ont, entre lui et SEENOVATE, la même valeur qu'un accord et qu’une signature manuscrite. Ainsi, le Client s'engage à ne pas contester la recevabilité, la validité ou la force probante des éléments précités, sur le fondement de quelque disposition légale que ce soit, a l’exception des dispositions d’ordre public.</w:t>
       </w:r>
     </w:p>
     <w:p>
@@ -4953,11 +5334,7 @@
         <w:t>après</w:t>
       </w:r>
       <w:r>
-        <w:t xml:space="preserve"> une tentative de recherche d'une solution amiable, compétence </w:t>
-      </w:r>
-      <w:r>
-        <w:lastRenderedPageBreak/>
-        <w:t>expresse est attribuée aux juridictions du ressort de la Cour d’appel de Paris nonobstant pluralité de défendeurs ou appel en garantie même pour les procédures d’urgence ou les procédures conservatoires, en réfère ou par requête.</w:t>
+        <w:t xml:space="preserve"> une tentative de recherche d'une solution amiable, compétence expresse est attribuée aux juridictions du ressort de la Cour d’appel de Paris nonobstant pluralité de défendeurs ou appel en garantie même pour les procédures d’urgence ou les procédures conservatoires, en réfère ou par requête.</w:t>
       </w:r>
     </w:p>
     <w:p>
@@ -5127,7 +5504,6 @@
         <w:rPr>
           <w:noProof/>
         </w:rPr>
-        <w:lastRenderedPageBreak/>
         <mc:AlternateContent>
           <mc:Choice Requires="wpg">
             <w:drawing>
@@ -5294,7 +5670,7 @@
           </mc:Choice>
           <mc:Fallback>
             <w:pict>
-              <v:group w14:anchorId="544FFE51" id="Groupe 5" o:spid="_x0000_s1026" style="position:absolute;left:0;text-align:left;margin-left:.6pt;margin-top:-72.65pt;width:594.6pt;height:843.4pt;z-index:251706368;mso-position-horizontal-relative:page" coordsize="75512,107113" o:gfxdata="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">
+              <v:group w14:anchorId="544FFE51" id="Groupe 5" o:spid="_x0000_s1026" style="position:absolute;left:0;text-align:left;margin-left:.6pt;margin-top:-72.65pt;width:594.6pt;height:843.4pt;z-index:251706368;mso-position-horizontal-relative:page" coordsize="75512,107113" o:gfxdata="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">
                 <v:rect id="Rectangle 2" o:spid="_x0000_s1027" style="position:absolute;width:75512;height:107113;visibility:visible;mso-wrap-style:square;v-text-anchor:middle" o:gfxdata="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" fillcolor="#002060" stroked="f" strokeweight="1pt">
                   <v:textbox>
                     <w:txbxContent>
@@ -5491,7 +5867,7 @@
           </mc:Choice>
           <mc:Fallback>
             <w:pict>
-              <v:rect w14:anchorId="615E256B" id="Rectangle 14" o:spid="_x0000_s1030" style="position:absolute;left:0;text-align:left;margin-left:0;margin-top:643.2pt;width:594.55pt;height:23.4pt;z-index:251708416;visibility:visible;mso-wrap-style:square;mso-width-percent:0;mso-height-percent:0;mso-wrap-distance-left:9pt;mso-wrap-distance-top:0;mso-wrap-distance-right:9pt;mso-wrap-distance-bottom:0;mso-position-horizontal:left;mso-position-horizontal-relative:page;mso-position-vertical:absolute;mso-position-vertical-relative:text;mso-width-percent:0;mso-height-percent:0;mso-width-relative:margin;mso-height-relative:page;v-text-anchor:middle" o:gfxdata="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" fillcolor="#002060 [3204]" strokecolor="#002060 [3204]" strokeweight="1pt">
+              <v:rect w14:anchorId="615E256B" id="Rectangle 14" o:spid="_x0000_s1030" style="position:absolute;left:0;text-align:left;margin-left:0;margin-top:643.2pt;width:594.55pt;height:23.4pt;z-index:251708416;visibility:visible;mso-wrap-style:square;mso-width-percent:0;mso-height-percent:0;mso-wrap-distance-left:9pt;mso-wrap-distance-top:0;mso-wrap-distance-right:9pt;mso-wrap-distance-bottom:0;mso-position-horizontal:left;mso-position-horizontal-relative:page;mso-position-vertical:absolute;mso-position-vertical-relative:text;mso-width-percent:0;mso-height-percent:0;mso-width-relative:margin;mso-height-relative:page;v-text-anchor:middle" o:gfxdata="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" fillcolor="#002060 [3204]" strokecolor="#002060 [3204]" strokeweight="1pt">
                 <v:textbox>
                   <w:txbxContent>
                     <w:p>
@@ -5654,6 +6030,7 @@
         <w:bCs/>
       </w:rPr>
     </w:pPr>
+    <w:proofErr w:type="spellStart"/>
     <w:r>
       <w:rPr>
         <w:rFonts w:asciiTheme="majorHAnsi" w:hAnsiTheme="majorHAnsi"/>
@@ -5662,37 +6039,14 @@
       </w:rPr>
       <w:t>Seenovate</w:t>
     </w:r>
+    <w:proofErr w:type="spellEnd"/>
     <w:r>
       <w:rPr>
         <w:rFonts w:asciiTheme="majorHAnsi" w:hAnsiTheme="majorHAnsi"/>
         <w:b/>
         <w:bCs/>
       </w:rPr>
-      <w:t xml:space="preserve">, </w:t>
-    </w:r>
-    <w:r>
-      <w:rPr>
-        <w:rFonts w:asciiTheme="majorHAnsi" w:hAnsiTheme="majorHAnsi"/>
-        <w:b/>
-        <w:bCs/>
-      </w:rPr>
-      <w:t>13 rue Auber</w:t>
-    </w:r>
-    <w:r>
-      <w:rPr>
-        <w:rFonts w:asciiTheme="majorHAnsi" w:hAnsiTheme="majorHAnsi"/>
-        <w:b/>
-        <w:bCs/>
-      </w:rPr>
-      <w:t xml:space="preserve"> </w:t>
-    </w:r>
-    <w:r>
-      <w:rPr>
-        <w:rFonts w:asciiTheme="majorHAnsi" w:hAnsiTheme="majorHAnsi"/>
-        <w:b/>
-        <w:bCs/>
-      </w:rPr>
-      <w:t>75009 Paris</w:t>
+      <w:t>, 13 rue Auber 75009 Paris</w:t>
     </w:r>
     <w:r>
       <w:rPr>
@@ -5860,6 +6214,16 @@
     </w:p>
   </w:footnote>
 </w:footnotes>
+</file>
+
+<file path=word/header1.xml><?xml version="1.0" encoding="utf-8"?>
+<w:hdr xmlns:m="http://schemas.openxmlformats.org/officeDocument/2006/math" xmlns:mc="http://schemas.openxmlformats.org/markup-compatibility/2006" xmlns:mo="http://schemas.microsoft.com/office/mac/office/2008/main" xmlns:mv="urn:schemas-microsoft-com:mac:vml" xmlns:o="urn:schemas-microsoft-com:office:office" xmlns:r="http://schemas.openxmlformats.org/officeDocument/2006/relationships" xmlns:v="urn:schemas-microsoft-com:vml" xmlns:w10="urn:schemas-microsoft-com:office:word" xmlns:w14="http://schemas.microsoft.com/office/word/2010/wordml" xmlns:w="http://schemas.openxmlformats.org/wordprocessingml/2006/main" xmlns:wne="http://schemas.microsoft.com/office/word/2006/wordml" xmlns:wp14="http://schemas.microsoft.com/office/word/2010/wordprocessingDrawing" xmlns:wp="http://schemas.openxmlformats.org/drawingml/2006/wordprocessingDrawing" xmlns:wpc="http://schemas.microsoft.com/office/word/2010/wordprocessingCanvas" xmlns:wpg="http://schemas.microsoft.com/office/word/2010/wordprocessingGroup" xmlns:wpi="http://schemas.microsoft.com/office/word/2010/wordprocessingInk" xmlns:wps="http://schemas.microsoft.com/office/word/2010/wordprocessingShape" mc:Ignorable="w14 wp14">
+  <w:p>
+    <w:pPr>
+      <w:pStyle w:val="Header"/>
+    </w:pPr>
+  </w:p>
+</w:hdr>
 </file>
 
 <file path=word/numbering.xml><?xml version="1.0" encoding="utf-8"?>
@@ -12961,6 +13325,19 @@
 </file>
 
 <file path=customXml/item1.xml><?xml version="1.0" encoding="utf-8"?>
+<b:Sources xmlns:b="http://schemas.openxmlformats.org/officeDocument/2006/bibliography" xmlns="http://schemas.openxmlformats.org/officeDocument/2006/bibliography" SelectedStyle="\APASixthEditionOfficeOnline.xsl" StyleName="APA" Version="6"/>
+</file>
+
+<file path=customXml/item2.xml><?xml version="1.0" encoding="utf-8"?>
+<?mso-contentType ?>
+<FormTemplates xmlns="http://schemas.microsoft.com/sharepoint/v3/contenttype/forms">
+  <Display>DocumentLibraryForm</Display>
+  <Edit>DocumentLibraryForm</Edit>
+  <New>DocumentLibraryForm</New>
+</FormTemplates>
+</file>
+
+<file path=customXml/item3.xml><?xml version="1.0" encoding="utf-8"?>
 <ct:contentTypeSchema xmlns:ct="http://schemas.microsoft.com/office/2006/metadata/contentType" xmlns:ma="http://schemas.microsoft.com/office/2006/metadata/properties/metaAttributes" ct:_="" ma:_="" ma:contentTypeName="Document" ma:contentTypeID="0x010100B1A700955DF9DA4596DE1B4076676812" ma:contentTypeVersion="2" ma:contentTypeDescription="Crée un document." ma:contentTypeScope="" ma:versionID="b6090b29f5913e07ce36d453961b5643">
   <xsd:schema xmlns:xsd="http://www.w3.org/2001/XMLSchema" xmlns:xs="http://www.w3.org/2001/XMLSchema" xmlns:p="http://schemas.microsoft.com/office/2006/metadata/properties" xmlns:ns2="ae5121c1-5ac2-4313-a563-270d10661b82" targetNamespace="http://schemas.microsoft.com/office/2006/metadata/properties" ma:root="true" ma:fieldsID="e62865e527def26fe1e16b97729ce527" ns2:_="">
     <xsd:import namespace="ae5121c1-5ac2-4313-a563-270d10661b82"/>
@@ -13092,26 +13469,29 @@
 </ct:contentTypeSchema>
 </file>
 
-<file path=customXml/item2.xml><?xml version="1.0" encoding="utf-8"?>
+<file path=customXml/item4.xml><?xml version="1.0" encoding="utf-8"?>
 <p:properties xmlns:p="http://schemas.microsoft.com/office/2006/metadata/properties" xmlns:xsi="http://www.w3.org/2001/XMLSchema-instance" xmlns:pc="http://schemas.microsoft.com/office/infopath/2007/PartnerControls">
   <documentManagement/>
 </p:properties>
 </file>
 
-<file path=customXml/item3.xml><?xml version="1.0" encoding="utf-8"?>
-<b:Sources xmlns:b="http://schemas.openxmlformats.org/officeDocument/2006/bibliography" xmlns="http://schemas.openxmlformats.org/officeDocument/2006/bibliography" SelectedStyle="\APASixthEditionOfficeOnline.xsl" StyleName="APA" Version="6"/>
+<file path=customXml/itemProps1.xml><?xml version="1.0" encoding="utf-8"?>
+<ds:datastoreItem xmlns:ds="http://schemas.openxmlformats.org/officeDocument/2006/customXml" ds:itemID="{E7CE9DFD-9AB2-4480-A3BE-9B3ABAE4E23C}">
+  <ds:schemaRefs>
+    <ds:schemaRef ds:uri="http://schemas.openxmlformats.org/officeDocument/2006/bibliography"/>
+  </ds:schemaRefs>
+</ds:datastoreItem>
 </file>
 
-<file path=customXml/item4.xml><?xml version="1.0" encoding="utf-8"?>
-<?mso-contentType ?>
-<FormTemplates xmlns="http://schemas.microsoft.com/sharepoint/v3/contenttype/forms">
-  <Display>DocumentLibraryForm</Display>
-  <Edit>DocumentLibraryForm</Edit>
-  <New>DocumentLibraryForm</New>
-</FormTemplates>
+<file path=customXml/itemProps2.xml><?xml version="1.0" encoding="utf-8"?>
+<ds:datastoreItem xmlns:ds="http://schemas.openxmlformats.org/officeDocument/2006/customXml" ds:itemID="{CDC6B6A5-5CB1-42F8-AA80-4FE303159EE8}">
+  <ds:schemaRefs>
+    <ds:schemaRef ds:uri="http://schemas.microsoft.com/sharepoint/v3/contenttype/forms"/>
+  </ds:schemaRefs>
+</ds:datastoreItem>
 </file>
 
-<file path=customXml/itemProps1.xml><?xml version="1.0" encoding="utf-8"?>
+<file path=customXml/itemProps3.xml><?xml version="1.0" encoding="utf-8"?>
 <ds:datastoreItem xmlns:ds="http://schemas.openxmlformats.org/officeDocument/2006/customXml" ds:itemID="{C0A130C7-FFEE-4DC7-B81F-D8D51DF92082}">
   <ds:schemaRefs>
     <ds:schemaRef ds:uri="http://schemas.microsoft.com/office/2006/metadata/contentType"/>
@@ -13129,29 +13509,11 @@
 </ds:datastoreItem>
 </file>
 
-<file path=customXml/itemProps2.xml><?xml version="1.0" encoding="utf-8"?>
+<file path=customXml/itemProps4.xml><?xml version="1.0" encoding="utf-8"?>
 <ds:datastoreItem xmlns:ds="http://schemas.openxmlformats.org/officeDocument/2006/customXml" ds:itemID="{2E5D848D-9844-49CD-8EEE-78547D6C719E}">
   <ds:schemaRefs>
     <ds:schemaRef ds:uri="http://schemas.microsoft.com/office/2006/metadata/properties"/>
     <ds:schemaRef ds:uri="http://schemas.microsoft.com/office/infopath/2007/PartnerControls"/>
-    <ds:schemaRef ds:uri="3c5246bf-e19c-4398-a433-3f1eda773620"/>
-    <ds:schemaRef ds:uri="73bc21aa-453d-47be-b455-6432791fd9f3"/>
-  </ds:schemaRefs>
-</ds:datastoreItem>
-</file>
-
-<file path=customXml/itemProps3.xml><?xml version="1.0" encoding="utf-8"?>
-<ds:datastoreItem xmlns:ds="http://schemas.openxmlformats.org/officeDocument/2006/customXml" ds:itemID="{E7CE9DFD-9AB2-4480-A3BE-9B3ABAE4E23C}">
-  <ds:schemaRefs>
-    <ds:schemaRef ds:uri="http://schemas.openxmlformats.org/officeDocument/2006/bibliography"/>
-  </ds:schemaRefs>
-</ds:datastoreItem>
-</file>
-
-<file path=customXml/itemProps4.xml><?xml version="1.0" encoding="utf-8"?>
-<ds:datastoreItem xmlns:ds="http://schemas.openxmlformats.org/officeDocument/2006/customXml" ds:itemID="{CDC6B6A5-5CB1-42F8-AA80-4FE303159EE8}">
-  <ds:schemaRefs>
-    <ds:schemaRef ds:uri="http://schemas.microsoft.com/sharepoint/v3/contenttype/forms"/>
   </ds:schemaRefs>
 </ds:datastoreItem>
 </file>